--- a/9.Scripting/PowerShell/PowerShell Lab 4.docx
+++ b/9.Scripting/PowerShell/PowerShell Lab 4.docx
@@ -1,6 +1,6 @@
 
 <file path=word/document.xml><?xml version="1.0" encoding="utf-8"?>
-<w:document xmlns:wpc="http://schemas.microsoft.com/office/word/2010/wordprocessingCanvas" xmlns:cx="http://schemas.microsoft.com/office/drawing/2014/chartex" xmlns:cx1="http://schemas.microsoft.com/office/drawing/2015/9/8/chartex" xmlns:cx2="http://schemas.microsoft.com/office/drawing/2015/10/21/chartex" xmlns:cx3="http://schemas.microsoft.com/office/drawing/2016/5/9/chartex" xmlns:cx4="http://schemas.microsoft.com/office/drawing/2016/5/10/chartex" xmlns:cx5="http://schemas.microsoft.com/office/drawing/2016/5/11/chartex" xmlns:cx6="http://schemas.microsoft.com/office/drawing/2016/5/12/chartex" xmlns:cx7="http://schemas.microsoft.com/office/drawing/2016/5/13/chartex" xmlns:cx8="http://schemas.microsoft.com/office/drawing/2016/5/14/chartex" xmlns:mc="http://schemas.openxmlformats.org/markup-compatibility/2006" xmlns:aink="http://schemas.microsoft.com/office/drawing/2016/ink" xmlns:am3d="http://schemas.microsoft.com/office/drawing/2017/model3d" xmlns:o="urn:schemas-microsoft-com:office:office" xmlns:r="http://schemas.openxmlformats.org/officeDocument/2006/relationships" xmlns:m="http://schemas.openxmlformats.org/officeDocument/2006/math" xmlns:v="urn:schemas-microsoft-com:vml" xmlns:wp14="http://schemas.microsoft.com/office/word/2010/wordprocessingDrawing" xmlns:wp="http://schemas.openxmlformats.org/drawingml/2006/wordprocessingDrawing" xmlns:w10="urn:schemas-microsoft-com:office:word" xmlns:w="http://schemas.openxmlformats.org/wordprocessingml/2006/main" xmlns:w14="http://schemas.microsoft.com/office/word/2010/wordml" xmlns:w15="http://schemas.microsoft.com/office/word/2012/wordml" xmlns:w16cid="http://schemas.microsoft.com/office/word/2016/wordml/cid" xmlns:w16se="http://schemas.microsoft.com/office/word/2015/wordml/symex" xmlns:wpg="http://schemas.microsoft.com/office/word/2010/wordprocessingGroup" xmlns:wpi="http://schemas.microsoft.com/office/word/2010/wordprocessingInk" xmlns:wne="http://schemas.microsoft.com/office/word/2006/wordml" xmlns:wps="http://schemas.microsoft.com/office/word/2010/wordprocessingShape" mc:Ignorable="w14 w15 w16se w16cid wp14">
+<w:document xmlns:wpc="http://schemas.microsoft.com/office/word/2010/wordprocessingCanvas" xmlns:cx="http://schemas.microsoft.com/office/drawing/2014/chartex" xmlns:cx1="http://schemas.microsoft.com/office/drawing/2015/9/8/chartex" xmlns:cx2="http://schemas.microsoft.com/office/drawing/2015/10/21/chartex" xmlns:cx3="http://schemas.microsoft.com/office/drawing/2016/5/9/chartex" xmlns:cx4="http://schemas.microsoft.com/office/drawing/2016/5/10/chartex" xmlns:cx5="http://schemas.microsoft.com/office/drawing/2016/5/11/chartex" xmlns:cx6="http://schemas.microsoft.com/office/drawing/2016/5/12/chartex" xmlns:cx7="http://schemas.microsoft.com/office/drawing/2016/5/13/chartex" xmlns:cx8="http://schemas.microsoft.com/office/drawing/2016/5/14/chartex" xmlns:mc="http://schemas.openxmlformats.org/markup-compatibility/2006" xmlns:aink="http://schemas.microsoft.com/office/drawing/2016/ink" xmlns:am3d="http://schemas.microsoft.com/office/drawing/2017/model3d" xmlns:o="urn:schemas-microsoft-com:office:office" xmlns:oel="http://schemas.microsoft.com/office/2019/extlst" xmlns:r="http://schemas.openxmlformats.org/officeDocument/2006/relationships" xmlns:m="http://schemas.openxmlformats.org/officeDocument/2006/math" xmlns:v="urn:schemas-microsoft-com:vml" xmlns:wp14="http://schemas.microsoft.com/office/word/2010/wordprocessingDrawing" xmlns:wp="http://schemas.openxmlformats.org/drawingml/2006/wordprocessingDrawing" xmlns:w10="urn:schemas-microsoft-com:office:word" xmlns:w="http://schemas.openxmlformats.org/wordprocessingml/2006/main" xmlns:w14="http://schemas.microsoft.com/office/word/2010/wordml" xmlns:w15="http://schemas.microsoft.com/office/word/2012/wordml" xmlns:w16cex="http://schemas.microsoft.com/office/word/2018/wordml/cex" xmlns:w16cid="http://schemas.microsoft.com/office/word/2016/wordml/cid" xmlns:w16="http://schemas.microsoft.com/office/word/2018/wordml" xmlns:w16sdtdh="http://schemas.microsoft.com/office/word/2020/wordml/sdtdatahash" xmlns:w16se="http://schemas.microsoft.com/office/word/2015/wordml/symex" xmlns:wpg="http://schemas.microsoft.com/office/word/2010/wordprocessingGroup" xmlns:wpi="http://schemas.microsoft.com/office/word/2010/wordprocessingInk" xmlns:wne="http://schemas.microsoft.com/office/word/2006/wordml" xmlns:wps="http://schemas.microsoft.com/office/word/2010/wordprocessingShape" mc:Ignorable="w14 w15 w16se w16cid w16 w16cex w16sdtdh wp14">
   <w:body>
     <w:p>
       <w:pPr>
@@ -28,8 +28,13 @@
     </w:p>
     <w:p>
       <w:r>
-        <w:t>Print only the members of the Hogwarts domain</w:t>
-      </w:r>
+        <w:t xml:space="preserve">Print only the members of the Hogwarts </w:t>
+      </w:r>
+      <w:proofErr w:type="gramStart"/>
+      <w:r>
+        <w:t>domain</w:t>
+      </w:r>
+      <w:proofErr w:type="gramEnd"/>
     </w:p>
     <w:p>
       <w:pPr>
@@ -76,7 +81,13 @@
         <w:t>slide 8</w:t>
       </w:r>
       <w:r>
-        <w:t xml:space="preserve"> of the module PowerShell—Flow Control and Output</w:t>
+        <w:t xml:space="preserve"> of the</w:t>
+      </w:r>
+      <w:r>
+        <w:t xml:space="preserve"> CyberAces</w:t>
+      </w:r>
+      <w:r>
+        <w:t xml:space="preserve"> module PowerShell—Flow Control and Output</w:t>
       </w:r>
     </w:p>
     <w:p>
@@ -194,8 +205,13 @@
         <w:t>Pipe the variable into Foreach-Object</w:t>
       </w:r>
       <w:r>
-        <w:t xml:space="preserve"> as shown in slide 8</w:t>
-      </w:r>
+        <w:t xml:space="preserve"> as shown in slide </w:t>
+      </w:r>
+      <w:proofErr w:type="gramStart"/>
+      <w:r>
+        <w:t>8</w:t>
+      </w:r>
+      <w:proofErr w:type="gramEnd"/>
     </w:p>
     <w:p>
       <w:pPr>
@@ -252,7 +268,15 @@
     </w:p>
     <w:p>
       <w:r>
-        <w:t>This should give you a nice list of email addresses.  It would be more useful if we could add an email property to our $users object.  However, if you put something like this into your script block, PowerShell will complain that the property does not exist.</w:t>
+        <w:t>This should give you a nice list of email addresses.  It would be more useful if we could add an email property to our $</w:t>
+      </w:r>
+      <w:proofErr w:type="gramStart"/>
+      <w:r>
+        <w:t>users</w:t>
+      </w:r>
+      <w:proofErr w:type="gramEnd"/>
+      <w:r>
+        <w:t xml:space="preserve"> object.  However, if you put something like this into your script block, PowerShell will complain that the property does not exist.</w:t>
       </w:r>
       <w:r>
         <w:br/>
@@ -323,7 +347,19 @@
     </w:p>
     <w:p>
       <w:r>
-        <w:t>A calculated property uses the syntax</w:t>
+        <w:t xml:space="preserve">A calculated property </w:t>
+      </w:r>
+      <w:r>
+        <w:t xml:space="preserve">creates a name/value pair </w:t>
+      </w:r>
+      <w:r>
+        <w:t>us</w:t>
+      </w:r>
+      <w:r>
+        <w:t>ing</w:t>
+      </w:r>
+      <w:r>
+        <w:t xml:space="preserve"> the syntax</w:t>
       </w:r>
       <w:r>
         <w:br/>
@@ -391,7 +427,13 @@
       </w:r>
       <w:proofErr w:type="spellEnd"/>
       <w:r>
-        <w:t>”, or whatever you want.  Inside the curly braces for Expression, you want to use the same code you used in step 3) above.</w:t>
+        <w:t>”, or whatever you want.</w:t>
+      </w:r>
+      <w:r>
+        <w:t>)</w:t>
+      </w:r>
+      <w:r>
+        <w:t xml:space="preserve">  Inside the curly braces for Expression, you want to use the same code you used in step 3) above.</w:t>
       </w:r>
     </w:p>
     <w:p>
@@ -434,8 +476,13 @@
         <w:t>Import-Csv</w:t>
       </w:r>
       <w:r>
-        <w:t xml:space="preserve"> to load the user data</w:t>
-      </w:r>
+        <w:t xml:space="preserve"> to load the user </w:t>
+      </w:r>
+      <w:proofErr w:type="gramStart"/>
+      <w:r>
+        <w:t>data</w:t>
+      </w:r>
+      <w:proofErr w:type="gramEnd"/>
     </w:p>
     <w:p>
       <w:pPr>
@@ -485,14 +532,12 @@
       <w:r>
         <w:t xml:space="preserve">Now modify your command so it outputs both the </w:t>
       </w:r>
-      <w:proofErr w:type="spellStart"/>
       <w:r>
         <w:rPr>
           <w:rFonts w:ascii="Courier New" w:hAnsi="Courier New" w:cs="Courier New"/>
         </w:rPr>
         <w:t>LastName</w:t>
       </w:r>
-      <w:proofErr w:type="spellEnd"/>
       <w:r>
         <w:t xml:space="preserve"> and the calculated email address.</w:t>
       </w:r>
@@ -533,12 +578,7 @@
         <w:t>Get-Member</w:t>
       </w:r>
       <w:r>
-        <w:t xml:space="preserve"> </w:t>
-      </w:r>
-      <w:bookmarkStart w:id="0" w:name="_GoBack"/>
-      <w:bookmarkEnd w:id="0"/>
-      <w:r>
-        <w:t>at the beginning of the lab. Why?</w:t>
+        <w:t xml:space="preserve"> at the beginning of the lab. Why?</w:t>
       </w:r>
     </w:p>
     <w:p/>
@@ -581,7 +621,7 @@
 </file>
 
 <file path=word/numbering.xml><?xml version="1.0" encoding="utf-8"?>
-<w:numbering xmlns:wpc="http://schemas.microsoft.com/office/word/2010/wordprocessingCanvas" xmlns:cx="http://schemas.microsoft.com/office/drawing/2014/chartex" xmlns:cx1="http://schemas.microsoft.com/office/drawing/2015/9/8/chartex" xmlns:cx2="http://schemas.microsoft.com/office/drawing/2015/10/21/chartex" xmlns:cx3="http://schemas.microsoft.com/office/drawing/2016/5/9/chartex" xmlns:cx4="http://schemas.microsoft.com/office/drawing/2016/5/10/chartex" xmlns:cx5="http://schemas.microsoft.com/office/drawing/2016/5/11/chartex" xmlns:cx6="http://schemas.microsoft.com/office/drawing/2016/5/12/chartex" xmlns:cx7="http://schemas.microsoft.com/office/drawing/2016/5/13/chartex" xmlns:cx8="http://schemas.microsoft.com/office/drawing/2016/5/14/chartex" xmlns:mc="http://schemas.openxmlformats.org/markup-compatibility/2006" xmlns:aink="http://schemas.microsoft.com/office/drawing/2016/ink" xmlns:am3d="http://schemas.microsoft.com/office/drawing/2017/model3d" xmlns:o="urn:schemas-microsoft-com:office:office" xmlns:r="http://schemas.openxmlformats.org/officeDocument/2006/relationships" xmlns:m="http://schemas.openxmlformats.org/officeDocument/2006/math" xmlns:v="urn:schemas-microsoft-com:vml" xmlns:wp14="http://schemas.microsoft.com/office/word/2010/wordprocessingDrawing" xmlns:wp="http://schemas.openxmlformats.org/drawingml/2006/wordprocessingDrawing" xmlns:w10="urn:schemas-microsoft-com:office:word" xmlns:w="http://schemas.openxmlformats.org/wordprocessingml/2006/main" xmlns:w14="http://schemas.microsoft.com/office/word/2010/wordml" xmlns:w15="http://schemas.microsoft.com/office/word/2012/wordml" xmlns:w16cid="http://schemas.microsoft.com/office/word/2016/wordml/cid" xmlns:w16se="http://schemas.microsoft.com/office/word/2015/wordml/symex" xmlns:wpg="http://schemas.microsoft.com/office/word/2010/wordprocessingGroup" xmlns:wpi="http://schemas.microsoft.com/office/word/2010/wordprocessingInk" xmlns:wne="http://schemas.microsoft.com/office/word/2006/wordml" xmlns:wps="http://schemas.microsoft.com/office/word/2010/wordprocessingShape" mc:Ignorable="w14 w15 w16se w16cid wp14">
+<w:numbering xmlns:wpc="http://schemas.microsoft.com/office/word/2010/wordprocessingCanvas" xmlns:cx="http://schemas.microsoft.com/office/drawing/2014/chartex" xmlns:cx1="http://schemas.microsoft.com/office/drawing/2015/9/8/chartex" xmlns:cx2="http://schemas.microsoft.com/office/drawing/2015/10/21/chartex" xmlns:cx3="http://schemas.microsoft.com/office/drawing/2016/5/9/chartex" xmlns:cx4="http://schemas.microsoft.com/office/drawing/2016/5/10/chartex" xmlns:cx5="http://schemas.microsoft.com/office/drawing/2016/5/11/chartex" xmlns:cx6="http://schemas.microsoft.com/office/drawing/2016/5/12/chartex" xmlns:cx7="http://schemas.microsoft.com/office/drawing/2016/5/13/chartex" xmlns:cx8="http://schemas.microsoft.com/office/drawing/2016/5/14/chartex" xmlns:mc="http://schemas.openxmlformats.org/markup-compatibility/2006" xmlns:aink="http://schemas.microsoft.com/office/drawing/2016/ink" xmlns:am3d="http://schemas.microsoft.com/office/drawing/2017/model3d" xmlns:o="urn:schemas-microsoft-com:office:office" xmlns:oel="http://schemas.microsoft.com/office/2019/extlst" xmlns:r="http://schemas.openxmlformats.org/officeDocument/2006/relationships" xmlns:m="http://schemas.openxmlformats.org/officeDocument/2006/math" xmlns:v="urn:schemas-microsoft-com:vml" xmlns:wp14="http://schemas.microsoft.com/office/word/2010/wordprocessingDrawing" xmlns:wp="http://schemas.openxmlformats.org/drawingml/2006/wordprocessingDrawing" xmlns:w10="urn:schemas-microsoft-com:office:word" xmlns:w="http://schemas.openxmlformats.org/wordprocessingml/2006/main" xmlns:w14="http://schemas.microsoft.com/office/word/2010/wordml" xmlns:w15="http://schemas.microsoft.com/office/word/2012/wordml" xmlns:w16cex="http://schemas.microsoft.com/office/word/2018/wordml/cex" xmlns:w16cid="http://schemas.microsoft.com/office/word/2016/wordml/cid" xmlns:w16="http://schemas.microsoft.com/office/word/2018/wordml" xmlns:w16sdtdh="http://schemas.microsoft.com/office/word/2020/wordml/sdtdatahash" xmlns:w16se="http://schemas.microsoft.com/office/word/2015/wordml/symex" xmlns:wpg="http://schemas.microsoft.com/office/word/2010/wordprocessingGroup" xmlns:wpi="http://schemas.microsoft.com/office/word/2010/wordprocessingInk" xmlns:wne="http://schemas.microsoft.com/office/word/2006/wordml" xmlns:wps="http://schemas.microsoft.com/office/word/2010/wordprocessingShape" mc:Ignorable="w14 w15 w16se w16cid w16 w16cex w16sdtdh wp14">
   <w:abstractNum w:abstractNumId="0" w15:restartNumberingAfterBreak="0">
     <w:nsid w:val="3C610E19"/>
     <w:multiLevelType w:val="hybridMultilevel"/>
@@ -1022,26 +1062,26 @@
       </w:pPr>
     </w:lvl>
   </w:abstractNum>
-  <w:num w:numId="1">
+  <w:num w:numId="1" w16cid:durableId="827988007">
     <w:abstractNumId w:val="2"/>
   </w:num>
-  <w:num w:numId="2">
+  <w:num w:numId="2" w16cid:durableId="1516531278">
     <w:abstractNumId w:val="4"/>
   </w:num>
-  <w:num w:numId="3">
+  <w:num w:numId="3" w16cid:durableId="1553612839">
     <w:abstractNumId w:val="1"/>
   </w:num>
-  <w:num w:numId="4">
+  <w:num w:numId="4" w16cid:durableId="929385023">
     <w:abstractNumId w:val="0"/>
   </w:num>
-  <w:num w:numId="5">
+  <w:num w:numId="5" w16cid:durableId="1388528941">
     <w:abstractNumId w:val="3"/>
   </w:num>
 </w:numbering>
 </file>
 
 <file path=word/styles.xml><?xml version="1.0" encoding="utf-8"?>
-<w:styles xmlns:mc="http://schemas.openxmlformats.org/markup-compatibility/2006" xmlns:r="http://schemas.openxmlformats.org/officeDocument/2006/relationships" xmlns:w="http://schemas.openxmlformats.org/wordprocessingml/2006/main" xmlns:w14="http://schemas.microsoft.com/office/word/2010/wordml" xmlns:w15="http://schemas.microsoft.com/office/word/2012/wordml" xmlns:w16cid="http://schemas.microsoft.com/office/word/2016/wordml/cid" xmlns:w16se="http://schemas.microsoft.com/office/word/2015/wordml/symex" mc:Ignorable="w14 w15 w16se w16cid">
+<w:styles xmlns:mc="http://schemas.openxmlformats.org/markup-compatibility/2006" xmlns:r="http://schemas.openxmlformats.org/officeDocument/2006/relationships" xmlns:w="http://schemas.openxmlformats.org/wordprocessingml/2006/main" xmlns:w14="http://schemas.microsoft.com/office/word/2010/wordml" xmlns:w15="http://schemas.microsoft.com/office/word/2012/wordml" xmlns:w16cex="http://schemas.microsoft.com/office/word/2018/wordml/cex" xmlns:w16cid="http://schemas.microsoft.com/office/word/2016/wordml/cid" xmlns:w16="http://schemas.microsoft.com/office/word/2018/wordml" xmlns:w16sdtdh="http://schemas.microsoft.com/office/word/2020/wordml/sdtdatahash" xmlns:w16se="http://schemas.microsoft.com/office/word/2015/wordml/symex" mc:Ignorable="w14 w15 w16se w16cid w16 w16cex w16sdtdh">
   <w:docDefaults>
     <w:rPrDefault>
       <w:rPr>
